--- a/Gandhinagar/Sem_1/S3_IRAC - Incident Response and Audit Compliances/IRAC_QB_PK.docx
+++ b/Gandhinagar/Sem_1/S3_IRAC - Incident Response and Audit Compliances/IRAC_QB_PK.docx
@@ -3,80 +3,155 @@
 <w:document xmlns:wpc="http://schemas.microsoft.com/office/word/2010/wordprocessingCanvas" xmlns:cx="http://schemas.microsoft.com/office/drawing/2014/chartex" xmlns:cx1="http://schemas.microsoft.com/office/drawing/2015/9/8/chartex" xmlns:cx2="http://schemas.microsoft.com/office/drawing/2015/10/21/chartex" xmlns:cx3="http://schemas.microsoft.com/office/drawing/2016/5/9/chartex" xmlns:cx4="http://schemas.microsoft.com/office/drawing/2016/5/10/chartex" xmlns:cx5="http://schemas.microsoft.com/office/drawing/2016/5/11/chartex" xmlns:cx6="http://schemas.microsoft.com/office/drawing/2016/5/12/chartex" xmlns:cx7="http://schemas.microsoft.com/office/drawing/2016/5/13/chartex" xmlns:cx8="http://schemas.microsoft.com/office/drawing/2016/5/14/chartex" xmlns:mc="http://schemas.openxmlformats.org/markup-compatibility/2006" xmlns:aink="http://schemas.microsoft.com/office/drawing/2016/ink" xmlns:am3d="http://schemas.microsoft.com/office/drawing/2017/model3d" xmlns:o="urn:schemas-microsoft-com:office:office" xmlns:oel="http://schemas.microsoft.com/office/2019/extlst" xmlns:r="http://schemas.openxmlformats.org/officeDocument/2006/relationships" xmlns:m="http://schemas.openxmlformats.org/officeDocument/2006/math" xmlns:v="urn:schemas-microsoft-com:vml" xmlns:wp14="http://schemas.microsoft.com/office/word/2010/wordprocessingDrawing" xmlns:wp="http://schemas.openxmlformats.org/drawingml/2006/wordprocessingDrawing" xmlns:w10="urn:schemas-microsoft-com:office:word" xmlns:w="http://schemas.openxmlformats.org/wordprocessingml/2006/main" xmlns:w14="http://schemas.microsoft.com/office/word/2010/wordml" xmlns:w15="http://schemas.microsoft.com/office/word/2012/wordml" xmlns:w16cex="http://schemas.microsoft.com/office/word/2018/wordml/cex" xmlns:w16cid="http://schemas.microsoft.com/office/word/2016/wordml/cid" xmlns:w16="http://schemas.microsoft.com/office/word/2018/wordml" xmlns:w16du="http://schemas.microsoft.com/office/word/2023/wordml/word16du" xmlns:w16sdtdh="http://schemas.microsoft.com/office/word/2020/wordml/sdtdatahash" xmlns:w16se="http://schemas.microsoft.com/office/word/2015/wordml/symex" xmlns:wpg="http://schemas.microsoft.com/office/word/2010/wordprocessingGroup" xmlns:wpi="http://schemas.microsoft.com/office/word/2010/wordprocessingInk" xmlns:wne="http://schemas.microsoft.com/office/word/2006/wordml" xmlns:wps="http://schemas.microsoft.com/office/word/2010/wordprocessingShape" mc:Ignorable="w14 w15 w16se w16cid w16 w16cex w16sdtdh w16du wp14">
   <w:body>
     <w:p>
-      <w:r>
-        <w:rPr>
-          <w:rFonts w:ascii="Roboto" w:hAnsi="Roboto"/>
-          <w:color w:val="3C4043"/>
-          <w:spacing w:val="3"/>
-          <w:sz w:val="21"/>
-          <w:szCs w:val="21"/>
-        </w:rPr>
-        <w:t>Note down the ways to maximize the CIA triad within  7 IT domain.</w:t>
-      </w:r>
-      <w:r>
-        <w:rPr>
-          <w:rFonts w:ascii="Roboto" w:hAnsi="Roboto"/>
-          <w:color w:val="3C4043"/>
-          <w:spacing w:val="3"/>
-          <w:sz w:val="21"/>
-          <w:szCs w:val="21"/>
-        </w:rPr>
-        <w:br/>
+      <w:pPr>
+        <w:pStyle w:val="ListParagraph"/>
+        <w:numPr>
+          <w:ilvl w:val="0"/>
+          <w:numId w:val="1"/>
+        </w:numPr>
+      </w:pPr>
+      <w:r>
+        <w:rPr>
+          <w:rFonts w:ascii="Roboto" w:hAnsi="Roboto"/>
+          <w:color w:val="3C4043"/>
+          <w:spacing w:val="3"/>
+          <w:sz w:val="21"/>
+          <w:szCs w:val="21"/>
+        </w:rPr>
+        <w:t xml:space="preserve">Note down the ways to maximize the CIA triad within  7 IT </w:t>
+      </w:r>
+      <w:r>
+        <w:rPr>
+          <w:rFonts w:ascii="Roboto" w:hAnsi="Roboto"/>
+          <w:color w:val="3C4043"/>
+          <w:spacing w:val="3"/>
+          <w:sz w:val="21"/>
+          <w:szCs w:val="21"/>
+        </w:rPr>
+        <w:t>domains</w:t>
+      </w:r>
+      <w:r>
+        <w:rPr>
+          <w:rFonts w:ascii="Roboto" w:hAnsi="Roboto"/>
+          <w:color w:val="3C4043"/>
+          <w:spacing w:val="3"/>
+          <w:sz w:val="21"/>
+          <w:szCs w:val="21"/>
+        </w:rPr>
+        <w:t>.</w:t>
+      </w:r>
+    </w:p>
+    <w:p>
+      <w:pPr>
+        <w:pStyle w:val="ListParagraph"/>
+        <w:numPr>
+          <w:ilvl w:val="0"/>
+          <w:numId w:val="1"/>
+        </w:numPr>
+      </w:pPr>
+      <w:r>
+        <w:rPr>
+          <w:rFonts w:ascii="Roboto" w:hAnsi="Roboto"/>
+          <w:color w:val="3C4043"/>
+          <w:spacing w:val="3"/>
+          <w:sz w:val="21"/>
+          <w:szCs w:val="21"/>
+        </w:rPr>
         <w:t>Write case study related to Cyber IRM.</w:t>
       </w:r>
-      <w:r>
-        <w:rPr>
-          <w:rFonts w:ascii="Roboto" w:hAnsi="Roboto"/>
-          <w:color w:val="3C4043"/>
-          <w:spacing w:val="3"/>
-          <w:sz w:val="21"/>
-          <w:szCs w:val="21"/>
-        </w:rPr>
-        <w:br/>
+    </w:p>
+    <w:p>
+      <w:pPr>
+        <w:pStyle w:val="ListParagraph"/>
+        <w:numPr>
+          <w:ilvl w:val="0"/>
+          <w:numId w:val="1"/>
+        </w:numPr>
+      </w:pPr>
+      <w:r>
+        <w:rPr>
+          <w:rFonts w:ascii="Roboto" w:hAnsi="Roboto"/>
+          <w:color w:val="3C4043"/>
+          <w:spacing w:val="3"/>
+          <w:sz w:val="21"/>
+          <w:szCs w:val="21"/>
+        </w:rPr>
         <w:t>What is a Live Response and why it is Preferred for Malware Detection and Containment?</w:t>
       </w:r>
-      <w:r>
-        <w:rPr>
-          <w:rFonts w:ascii="Roboto" w:hAnsi="Roboto"/>
-          <w:color w:val="3C4043"/>
-          <w:spacing w:val="3"/>
-          <w:sz w:val="21"/>
-          <w:szCs w:val="21"/>
-        </w:rPr>
-        <w:br/>
+    </w:p>
+    <w:p>
+      <w:pPr>
+        <w:pStyle w:val="ListParagraph"/>
+        <w:numPr>
+          <w:ilvl w:val="0"/>
+          <w:numId w:val="1"/>
+        </w:numPr>
+      </w:pPr>
+      <w:r>
+        <w:rPr>
+          <w:rFonts w:ascii="Roboto" w:hAnsi="Roboto"/>
+          <w:color w:val="3C4043"/>
+          <w:spacing w:val="3"/>
+          <w:sz w:val="21"/>
+          <w:szCs w:val="21"/>
+        </w:rPr>
         <w:t>What is ISO/IEC 27001, and why is it important?</w:t>
       </w:r>
-      <w:r>
-        <w:rPr>
-          <w:rFonts w:ascii="Roboto" w:hAnsi="Roboto"/>
-          <w:color w:val="3C4043"/>
-          <w:spacing w:val="3"/>
-          <w:sz w:val="21"/>
-          <w:szCs w:val="21"/>
-        </w:rPr>
-        <w:br/>
+    </w:p>
+    <w:p>
+      <w:pPr>
+        <w:pStyle w:val="ListParagraph"/>
+        <w:numPr>
+          <w:ilvl w:val="0"/>
+          <w:numId w:val="1"/>
+        </w:numPr>
+      </w:pPr>
+      <w:r>
+        <w:rPr>
+          <w:rFonts w:ascii="Roboto" w:hAnsi="Roboto"/>
+          <w:color w:val="3C4043"/>
+          <w:spacing w:val="3"/>
+          <w:sz w:val="21"/>
+          <w:szCs w:val="21"/>
+        </w:rPr>
         <w:t>Explain Goals of Incident Response.</w:t>
       </w:r>
-      <w:r>
-        <w:rPr>
-          <w:rFonts w:ascii="Roboto" w:hAnsi="Roboto"/>
-          <w:color w:val="3C4043"/>
-          <w:spacing w:val="3"/>
-          <w:sz w:val="21"/>
-          <w:szCs w:val="21"/>
-        </w:rPr>
-        <w:br/>
+    </w:p>
+    <w:p>
+      <w:pPr>
+        <w:pStyle w:val="ListParagraph"/>
+        <w:numPr>
+          <w:ilvl w:val="0"/>
+          <w:numId w:val="1"/>
+        </w:numPr>
+      </w:pPr>
+      <w:r>
+        <w:rPr>
+          <w:rFonts w:ascii="Roboto" w:hAnsi="Roboto"/>
+          <w:color w:val="3C4043"/>
+          <w:spacing w:val="3"/>
+          <w:sz w:val="21"/>
+          <w:szCs w:val="21"/>
+        </w:rPr>
         <w:t>Explain Containment and Eradication.</w:t>
       </w:r>
-      <w:r>
-        <w:rPr>
-          <w:rFonts w:ascii="Roboto" w:hAnsi="Roboto"/>
-          <w:color w:val="3C4043"/>
-          <w:spacing w:val="3"/>
-          <w:sz w:val="21"/>
-          <w:szCs w:val="21"/>
-        </w:rPr>
-        <w:br/>
+    </w:p>
+    <w:p>
+      <w:pPr>
+        <w:pStyle w:val="ListParagraph"/>
+        <w:numPr>
+          <w:ilvl w:val="0"/>
+          <w:numId w:val="1"/>
+        </w:numPr>
+      </w:pPr>
+      <w:r>
+        <w:rPr>
+          <w:rFonts w:ascii="Roboto" w:hAnsi="Roboto"/>
+          <w:color w:val="3C4043"/>
+          <w:spacing w:val="3"/>
+          <w:sz w:val="21"/>
+          <w:szCs w:val="21"/>
+        </w:rPr>
         <w:t>How do confidentiality, integrity, and availability (CIA triad)</w:t>
       </w:r>
       <w:r>
@@ -87,293 +162,532 @@
           <w:sz w:val="21"/>
           <w:szCs w:val="21"/>
         </w:rPr>
-        <w:br/>
+        <w:t xml:space="preserve"> </w:t>
+      </w:r>
+      <w:r>
+        <w:rPr>
+          <w:rFonts w:ascii="Roboto" w:hAnsi="Roboto"/>
+          <w:color w:val="3C4043"/>
+          <w:spacing w:val="3"/>
+          <w:sz w:val="21"/>
+          <w:szCs w:val="21"/>
+        </w:rPr>
         <w:t>relate to information security?</w:t>
       </w:r>
-      <w:r>
-        <w:rPr>
-          <w:rFonts w:ascii="Roboto" w:hAnsi="Roboto"/>
-          <w:color w:val="3C4043"/>
-          <w:spacing w:val="3"/>
-          <w:sz w:val="21"/>
-          <w:szCs w:val="21"/>
-        </w:rPr>
-        <w:br/>
+    </w:p>
+    <w:p>
+      <w:pPr>
+        <w:pStyle w:val="ListParagraph"/>
+        <w:numPr>
+          <w:ilvl w:val="0"/>
+          <w:numId w:val="1"/>
+        </w:numPr>
+      </w:pPr>
+      <w:r>
+        <w:rPr>
+          <w:rFonts w:ascii="Roboto" w:hAnsi="Roboto"/>
+          <w:color w:val="3C4043"/>
+          <w:spacing w:val="3"/>
+          <w:sz w:val="21"/>
+          <w:szCs w:val="21"/>
+        </w:rPr>
         <w:t>Discuss System/Application Domain from IT Domains.</w:t>
       </w:r>
-      <w:r>
-        <w:rPr>
-          <w:rFonts w:ascii="Roboto" w:hAnsi="Roboto"/>
-          <w:color w:val="3C4043"/>
-          <w:spacing w:val="3"/>
-          <w:sz w:val="21"/>
-          <w:szCs w:val="21"/>
-        </w:rPr>
-        <w:br/>
+    </w:p>
+    <w:p>
+      <w:pPr>
+        <w:pStyle w:val="ListParagraph"/>
+        <w:numPr>
+          <w:ilvl w:val="0"/>
+          <w:numId w:val="1"/>
+        </w:numPr>
+      </w:pPr>
+      <w:r>
+        <w:rPr>
+          <w:rFonts w:ascii="Roboto" w:hAnsi="Roboto"/>
+          <w:color w:val="3C4043"/>
+          <w:spacing w:val="3"/>
+          <w:sz w:val="21"/>
+          <w:szCs w:val="21"/>
+        </w:rPr>
         <w:t>What is PCIDSS and GDPR and Explain it with organization security scenario.</w:t>
       </w:r>
-      <w:r>
-        <w:rPr>
-          <w:rFonts w:ascii="Roboto" w:hAnsi="Roboto"/>
-          <w:color w:val="3C4043"/>
-          <w:spacing w:val="3"/>
-          <w:sz w:val="21"/>
-          <w:szCs w:val="21"/>
-        </w:rPr>
-        <w:br/>
-        <w:t>Explain 1.Precurser and Indicators with Signs of an Incident</w:t>
-      </w:r>
-      <w:r>
-        <w:rPr>
-          <w:rFonts w:ascii="Roboto" w:hAnsi="Roboto"/>
-          <w:color w:val="3C4043"/>
-          <w:spacing w:val="3"/>
-          <w:sz w:val="21"/>
-          <w:szCs w:val="21"/>
-        </w:rPr>
-        <w:br/>
+    </w:p>
+    <w:p>
+      <w:pPr>
+        <w:pStyle w:val="ListParagraph"/>
+        <w:numPr>
+          <w:ilvl w:val="0"/>
+          <w:numId w:val="1"/>
+        </w:numPr>
+      </w:pPr>
+      <w:r>
+        <w:rPr>
+          <w:rFonts w:ascii="Roboto" w:hAnsi="Roboto"/>
+          <w:color w:val="3C4043"/>
+          <w:spacing w:val="3"/>
+          <w:sz w:val="21"/>
+          <w:szCs w:val="21"/>
+        </w:rPr>
+        <w:t xml:space="preserve">Explain </w:t>
+      </w:r>
+      <w:r>
+        <w:rPr>
+          <w:rFonts w:ascii="Roboto" w:hAnsi="Roboto"/>
+          <w:color w:val="3C4043"/>
+          <w:spacing w:val="3"/>
+          <w:sz w:val="21"/>
+          <w:szCs w:val="21"/>
+        </w:rPr>
+        <w:t>Precursor</w:t>
+      </w:r>
+      <w:r>
+        <w:rPr>
+          <w:rFonts w:ascii="Roboto" w:hAnsi="Roboto"/>
+          <w:color w:val="3C4043"/>
+          <w:spacing w:val="3"/>
+          <w:sz w:val="21"/>
+          <w:szCs w:val="21"/>
+        </w:rPr>
+        <w:t>s</w:t>
+      </w:r>
+      <w:r>
+        <w:rPr>
+          <w:rFonts w:ascii="Roboto" w:hAnsi="Roboto"/>
+          <w:color w:val="3C4043"/>
+          <w:spacing w:val="3"/>
+          <w:sz w:val="21"/>
+          <w:szCs w:val="21"/>
+        </w:rPr>
+        <w:t xml:space="preserve"> and Indicators with Signs of an Incident</w:t>
+      </w:r>
+      <w:r>
+        <w:rPr>
+          <w:rFonts w:ascii="Roboto" w:hAnsi="Roboto"/>
+          <w:color w:val="3C4043"/>
+          <w:spacing w:val="3"/>
+          <w:sz w:val="21"/>
+          <w:szCs w:val="21"/>
+        </w:rPr>
+        <w:t>.</w:t>
+      </w:r>
+    </w:p>
+    <w:p>
+      <w:pPr>
+        <w:pStyle w:val="ListParagraph"/>
+        <w:numPr>
+          <w:ilvl w:val="0"/>
+          <w:numId w:val="1"/>
+        </w:numPr>
+      </w:pPr>
+      <w:r>
+        <w:rPr>
+          <w:rFonts w:ascii="Roboto" w:hAnsi="Roboto"/>
+          <w:color w:val="3C4043"/>
+          <w:spacing w:val="3"/>
+          <w:sz w:val="21"/>
+          <w:szCs w:val="21"/>
+        </w:rPr>
         <w:t>Explain compliance law requirements and business drivers in workstation domain?</w:t>
       </w:r>
-      <w:r>
-        <w:rPr>
-          <w:rFonts w:ascii="Roboto" w:hAnsi="Roboto"/>
-          <w:color w:val="3C4043"/>
-          <w:spacing w:val="3"/>
-          <w:sz w:val="21"/>
-          <w:szCs w:val="21"/>
-        </w:rPr>
-        <w:br/>
+    </w:p>
+    <w:p>
+      <w:pPr>
+        <w:pStyle w:val="ListParagraph"/>
+        <w:numPr>
+          <w:ilvl w:val="0"/>
+          <w:numId w:val="1"/>
+        </w:numPr>
+      </w:pPr>
+      <w:r>
+        <w:rPr>
+          <w:rFonts w:ascii="Roboto" w:hAnsi="Roboto"/>
+          <w:color w:val="3C4043"/>
+          <w:spacing w:val="3"/>
+          <w:sz w:val="21"/>
+          <w:szCs w:val="21"/>
+        </w:rPr>
         <w:t>Explain Incident Reporting and Incident Analysis.</w:t>
       </w:r>
-      <w:r>
-        <w:rPr>
-          <w:rFonts w:ascii="Roboto" w:hAnsi="Roboto"/>
-          <w:color w:val="3C4043"/>
-          <w:spacing w:val="3"/>
-          <w:sz w:val="21"/>
-          <w:szCs w:val="21"/>
-        </w:rPr>
-        <w:br/>
+    </w:p>
+    <w:p>
+      <w:pPr>
+        <w:pStyle w:val="ListParagraph"/>
+        <w:numPr>
+          <w:ilvl w:val="0"/>
+          <w:numId w:val="1"/>
+        </w:numPr>
+      </w:pPr>
+      <w:r>
+        <w:rPr>
+          <w:rFonts w:ascii="Roboto" w:hAnsi="Roboto"/>
+          <w:color w:val="3C4043"/>
+          <w:spacing w:val="3"/>
+          <w:sz w:val="21"/>
+          <w:szCs w:val="21"/>
+        </w:rPr>
         <w:t>How to implement network-based and host-based solutions for IOC creation and searching?</w:t>
       </w:r>
-      <w:r>
-        <w:rPr>
-          <w:rFonts w:ascii="Roboto" w:hAnsi="Roboto"/>
-          <w:color w:val="3C4043"/>
-          <w:spacing w:val="3"/>
-          <w:sz w:val="21"/>
-          <w:szCs w:val="21"/>
-        </w:rPr>
-        <w:br/>
+    </w:p>
+    <w:p>
+      <w:pPr>
+        <w:pStyle w:val="ListParagraph"/>
+        <w:numPr>
+          <w:ilvl w:val="0"/>
+          <w:numId w:val="1"/>
+        </w:numPr>
+      </w:pPr>
+      <w:r>
+        <w:rPr>
+          <w:rFonts w:ascii="Roboto" w:hAnsi="Roboto"/>
+          <w:color w:val="3C4043"/>
+          <w:spacing w:val="3"/>
+          <w:sz w:val="21"/>
+          <w:szCs w:val="21"/>
+        </w:rPr>
         <w:t>Explain Disaster Recovery &amp; planning of DR</w:t>
       </w:r>
-      <w:r>
-        <w:rPr>
-          <w:rFonts w:ascii="Roboto" w:hAnsi="Roboto"/>
-          <w:color w:val="3C4043"/>
-          <w:spacing w:val="3"/>
-          <w:sz w:val="21"/>
-          <w:szCs w:val="21"/>
-        </w:rPr>
-        <w:br/>
+    </w:p>
+    <w:p>
+      <w:pPr>
+        <w:pStyle w:val="ListParagraph"/>
+        <w:numPr>
+          <w:ilvl w:val="0"/>
+          <w:numId w:val="1"/>
+        </w:numPr>
+      </w:pPr>
+      <w:r>
+        <w:rPr>
+          <w:rFonts w:ascii="Roboto" w:hAnsi="Roboto"/>
+          <w:color w:val="3C4043"/>
+          <w:spacing w:val="3"/>
+          <w:sz w:val="21"/>
+          <w:szCs w:val="21"/>
+        </w:rPr>
         <w:t>How vulnerability, threat and attack effects the IT security audit?</w:t>
       </w:r>
-      <w:r>
-        <w:rPr>
-          <w:rFonts w:ascii="Roboto" w:hAnsi="Roboto"/>
-          <w:color w:val="3C4043"/>
-          <w:spacing w:val="3"/>
-          <w:sz w:val="21"/>
-          <w:szCs w:val="21"/>
-        </w:rPr>
-        <w:br/>
+    </w:p>
+    <w:p>
+      <w:pPr>
+        <w:pStyle w:val="ListParagraph"/>
+        <w:numPr>
+          <w:ilvl w:val="0"/>
+          <w:numId w:val="1"/>
+        </w:numPr>
+      </w:pPr>
+      <w:r>
+        <w:rPr>
+          <w:rFonts w:ascii="Roboto" w:hAnsi="Roboto"/>
+          <w:color w:val="3C4043"/>
+          <w:spacing w:val="3"/>
+          <w:sz w:val="21"/>
+          <w:szCs w:val="21"/>
+        </w:rPr>
         <w:t>Explain Incident Prioritization with example.</w:t>
       </w:r>
-      <w:r>
-        <w:rPr>
-          <w:rFonts w:ascii="Roboto" w:hAnsi="Roboto"/>
-          <w:color w:val="3C4043"/>
-          <w:spacing w:val="3"/>
-          <w:sz w:val="21"/>
-          <w:szCs w:val="21"/>
-        </w:rPr>
-        <w:br/>
+    </w:p>
+    <w:p>
+      <w:pPr>
+        <w:pStyle w:val="ListParagraph"/>
+        <w:numPr>
+          <w:ilvl w:val="0"/>
+          <w:numId w:val="1"/>
+        </w:numPr>
+      </w:pPr>
+      <w:r>
+        <w:rPr>
+          <w:rFonts w:ascii="Roboto" w:hAnsi="Roboto"/>
+          <w:color w:val="3C4043"/>
+          <w:spacing w:val="3"/>
+          <w:sz w:val="21"/>
+          <w:szCs w:val="21"/>
+        </w:rPr>
         <w:t>Elaborate and list the classification of critical control requirements for an IT infrastructure audit.</w:t>
       </w:r>
-      <w:r>
-        <w:rPr>
-          <w:rFonts w:ascii="Roboto" w:hAnsi="Roboto"/>
-          <w:color w:val="3C4043"/>
-          <w:spacing w:val="3"/>
-          <w:sz w:val="21"/>
-          <w:szCs w:val="21"/>
-        </w:rPr>
-        <w:br/>
+    </w:p>
+    <w:p>
+      <w:pPr>
+        <w:pStyle w:val="ListParagraph"/>
+        <w:numPr>
+          <w:ilvl w:val="0"/>
+          <w:numId w:val="1"/>
+        </w:numPr>
+      </w:pPr>
+      <w:r>
+        <w:rPr>
+          <w:rFonts w:ascii="Roboto" w:hAnsi="Roboto"/>
+          <w:color w:val="3C4043"/>
+          <w:spacing w:val="3"/>
+          <w:sz w:val="21"/>
+          <w:szCs w:val="21"/>
+        </w:rPr>
         <w:t>Explain Types of Computer Security Incidents</w:t>
       </w:r>
-      <w:r>
-        <w:rPr>
-          <w:rFonts w:ascii="Roboto" w:hAnsi="Roboto"/>
-          <w:color w:val="3C4043"/>
-          <w:spacing w:val="3"/>
-          <w:sz w:val="21"/>
-          <w:szCs w:val="21"/>
-        </w:rPr>
-        <w:br/>
+    </w:p>
+    <w:p>
+      <w:pPr>
+        <w:pStyle w:val="ListParagraph"/>
+        <w:numPr>
+          <w:ilvl w:val="0"/>
+          <w:numId w:val="1"/>
+        </w:numPr>
+      </w:pPr>
+      <w:r>
+        <w:rPr>
+          <w:rFonts w:ascii="Roboto" w:hAnsi="Roboto"/>
+          <w:color w:val="3C4043"/>
+          <w:spacing w:val="3"/>
+          <w:sz w:val="21"/>
+          <w:szCs w:val="21"/>
+        </w:rPr>
         <w:t>Define incident management and its primary goal?</w:t>
       </w:r>
-      <w:r>
-        <w:rPr>
-          <w:rFonts w:ascii="Roboto" w:hAnsi="Roboto"/>
-          <w:color w:val="3C4043"/>
-          <w:spacing w:val="3"/>
-          <w:sz w:val="21"/>
-          <w:szCs w:val="21"/>
-        </w:rPr>
-        <w:br/>
+    </w:p>
+    <w:p>
+      <w:pPr>
+        <w:pStyle w:val="ListParagraph"/>
+        <w:numPr>
+          <w:ilvl w:val="0"/>
+          <w:numId w:val="1"/>
+        </w:numPr>
+      </w:pPr>
+      <w:r>
+        <w:rPr>
+          <w:rFonts w:ascii="Roboto" w:hAnsi="Roboto"/>
+          <w:color w:val="3C4043"/>
+          <w:spacing w:val="3"/>
+          <w:sz w:val="21"/>
+          <w:szCs w:val="21"/>
+        </w:rPr>
         <w:t>Explain types of computer security incidents?</w:t>
       </w:r>
-      <w:r>
-        <w:rPr>
-          <w:rFonts w:ascii="Roboto" w:hAnsi="Roboto"/>
-          <w:color w:val="3C4043"/>
-          <w:spacing w:val="3"/>
-          <w:sz w:val="21"/>
-          <w:szCs w:val="21"/>
-        </w:rPr>
-        <w:br/>
+    </w:p>
+    <w:p>
+      <w:pPr>
+        <w:pStyle w:val="ListParagraph"/>
+        <w:numPr>
+          <w:ilvl w:val="0"/>
+          <w:numId w:val="1"/>
+        </w:numPr>
+      </w:pPr>
+      <w:r>
+        <w:rPr>
+          <w:rFonts w:ascii="Roboto" w:hAnsi="Roboto"/>
+          <w:color w:val="3C4043"/>
+          <w:spacing w:val="3"/>
+          <w:sz w:val="21"/>
+          <w:szCs w:val="21"/>
+        </w:rPr>
         <w:t>Explain in  detail steps to identify security incident?</w:t>
       </w:r>
-      <w:r>
-        <w:rPr>
-          <w:rFonts w:ascii="Roboto" w:hAnsi="Roboto"/>
-          <w:color w:val="3C4043"/>
-          <w:spacing w:val="3"/>
-          <w:sz w:val="21"/>
-          <w:szCs w:val="21"/>
-        </w:rPr>
-        <w:br/>
+    </w:p>
+    <w:p>
+      <w:pPr>
+        <w:pStyle w:val="ListParagraph"/>
+        <w:numPr>
+          <w:ilvl w:val="0"/>
+          <w:numId w:val="1"/>
+        </w:numPr>
+      </w:pPr>
+      <w:r>
+        <w:rPr>
+          <w:rFonts w:ascii="Roboto" w:hAnsi="Roboto"/>
+          <w:color w:val="3C4043"/>
+          <w:spacing w:val="3"/>
+          <w:sz w:val="21"/>
+          <w:szCs w:val="21"/>
+        </w:rPr>
         <w:t>How Does Incident Response Protect Organizational Assets?</w:t>
       </w:r>
-      <w:r>
-        <w:rPr>
-          <w:rFonts w:ascii="Roboto" w:hAnsi="Roboto"/>
-          <w:color w:val="3C4043"/>
-          <w:spacing w:val="3"/>
-          <w:sz w:val="21"/>
-          <w:szCs w:val="21"/>
-        </w:rPr>
-        <w:br/>
+    </w:p>
+    <w:p>
+      <w:pPr>
+        <w:pStyle w:val="ListParagraph"/>
+        <w:numPr>
+          <w:ilvl w:val="0"/>
+          <w:numId w:val="1"/>
+        </w:numPr>
+      </w:pPr>
+      <w:r>
+        <w:rPr>
+          <w:rFonts w:ascii="Roboto" w:hAnsi="Roboto"/>
+          <w:color w:val="3C4043"/>
+          <w:spacing w:val="3"/>
+          <w:sz w:val="21"/>
+          <w:szCs w:val="21"/>
+        </w:rPr>
         <w:t>How Does Incident Response Minimize Damage and Downtime?</w:t>
       </w:r>
-      <w:r>
-        <w:rPr>
-          <w:rFonts w:ascii="Roboto" w:hAnsi="Roboto"/>
-          <w:color w:val="3C4043"/>
-          <w:spacing w:val="3"/>
-          <w:sz w:val="21"/>
-          <w:szCs w:val="21"/>
-        </w:rPr>
-        <w:br/>
+    </w:p>
+    <w:p>
+      <w:pPr>
+        <w:pStyle w:val="ListParagraph"/>
+        <w:numPr>
+          <w:ilvl w:val="0"/>
+          <w:numId w:val="1"/>
+        </w:numPr>
+      </w:pPr>
+      <w:r>
+        <w:rPr>
+          <w:rFonts w:ascii="Roboto" w:hAnsi="Roboto"/>
+          <w:color w:val="3C4043"/>
+          <w:spacing w:val="3"/>
+          <w:sz w:val="21"/>
+          <w:szCs w:val="21"/>
+        </w:rPr>
         <w:t>How Does Incident Response Ensure Regulatory Compliance and Customer Trust?</w:t>
       </w:r>
-      <w:r>
-        <w:rPr>
-          <w:rFonts w:ascii="Roboto" w:hAnsi="Roboto"/>
-          <w:color w:val="3C4043"/>
-          <w:spacing w:val="3"/>
-          <w:sz w:val="21"/>
-          <w:szCs w:val="21"/>
-        </w:rPr>
-        <w:br/>
+    </w:p>
+    <w:p>
+      <w:pPr>
+        <w:pStyle w:val="ListParagraph"/>
+        <w:numPr>
+          <w:ilvl w:val="0"/>
+          <w:numId w:val="1"/>
+        </w:numPr>
+      </w:pPr>
+      <w:r>
+        <w:rPr>
+          <w:rFonts w:ascii="Roboto" w:hAnsi="Roboto"/>
+          <w:color w:val="3C4043"/>
+          <w:spacing w:val="3"/>
+          <w:sz w:val="21"/>
+          <w:szCs w:val="21"/>
+        </w:rPr>
         <w:t>How Does Incident Response Protect the Confidentiality, Integrity, and Availability (CIA) of Systems and Data?</w:t>
       </w:r>
-      <w:r>
-        <w:rPr>
-          <w:rFonts w:ascii="Roboto" w:hAnsi="Roboto"/>
-          <w:color w:val="3C4043"/>
-          <w:spacing w:val="3"/>
-          <w:sz w:val="21"/>
-          <w:szCs w:val="21"/>
-        </w:rPr>
-        <w:br/>
+    </w:p>
+    <w:p>
+      <w:pPr>
+        <w:pStyle w:val="ListParagraph"/>
+        <w:numPr>
+          <w:ilvl w:val="0"/>
+          <w:numId w:val="1"/>
+        </w:numPr>
+      </w:pPr>
+      <w:r>
+        <w:rPr>
+          <w:rFonts w:ascii="Roboto" w:hAnsi="Roboto"/>
+          <w:color w:val="3C4043"/>
+          <w:spacing w:val="3"/>
+          <w:sz w:val="21"/>
+          <w:szCs w:val="21"/>
+        </w:rPr>
         <w:t>What is COBIT, and how does it help organizations?</w:t>
       </w:r>
-      <w:r>
-        <w:rPr>
-          <w:rFonts w:ascii="Roboto" w:hAnsi="Roboto"/>
-          <w:color w:val="3C4043"/>
-          <w:spacing w:val="3"/>
-          <w:sz w:val="21"/>
-          <w:szCs w:val="21"/>
-        </w:rPr>
-        <w:br/>
+    </w:p>
+    <w:p>
+      <w:pPr>
+        <w:pStyle w:val="ListParagraph"/>
+        <w:numPr>
+          <w:ilvl w:val="0"/>
+          <w:numId w:val="1"/>
+        </w:numPr>
+      </w:pPr>
+      <w:r>
+        <w:rPr>
+          <w:rFonts w:ascii="Roboto" w:hAnsi="Roboto"/>
+          <w:color w:val="3C4043"/>
+          <w:spacing w:val="3"/>
+          <w:sz w:val="21"/>
+          <w:szCs w:val="21"/>
+        </w:rPr>
         <w:t>What is the significance of GDPR compliance?</w:t>
       </w:r>
-      <w:r>
-        <w:rPr>
-          <w:rFonts w:ascii="Roboto" w:hAnsi="Roboto"/>
-          <w:color w:val="3C4043"/>
-          <w:spacing w:val="3"/>
-          <w:sz w:val="21"/>
-          <w:szCs w:val="21"/>
-        </w:rPr>
-        <w:br/>
+    </w:p>
+    <w:p>
+      <w:pPr>
+        <w:pStyle w:val="ListParagraph"/>
+        <w:numPr>
+          <w:ilvl w:val="0"/>
+          <w:numId w:val="1"/>
+        </w:numPr>
+      </w:pPr>
+      <w:r>
+        <w:rPr>
+          <w:rFonts w:ascii="Roboto" w:hAnsi="Roboto"/>
+          <w:color w:val="3C4043"/>
+          <w:spacing w:val="3"/>
+          <w:sz w:val="21"/>
+          <w:szCs w:val="21"/>
+        </w:rPr>
         <w:t>What does PCI DSS compliance entail?</w:t>
       </w:r>
-      <w:r>
-        <w:rPr>
-          <w:rFonts w:ascii="Roboto" w:hAnsi="Roboto"/>
-          <w:color w:val="3C4043"/>
-          <w:spacing w:val="3"/>
-          <w:sz w:val="21"/>
-          <w:szCs w:val="21"/>
-        </w:rPr>
-        <w:br/>
+    </w:p>
+    <w:p>
+      <w:pPr>
+        <w:pStyle w:val="ListParagraph"/>
+        <w:numPr>
+          <w:ilvl w:val="0"/>
+          <w:numId w:val="1"/>
+        </w:numPr>
+      </w:pPr>
+      <w:r>
+        <w:rPr>
+          <w:rFonts w:ascii="Roboto" w:hAnsi="Roboto"/>
+          <w:color w:val="3C4043"/>
+          <w:spacing w:val="3"/>
+          <w:sz w:val="21"/>
+          <w:szCs w:val="21"/>
+        </w:rPr>
         <w:t>Explain Seven Domains of a Typical IT Infrastructure.</w:t>
       </w:r>
-      <w:r>
-        <w:rPr>
-          <w:rFonts w:ascii="Roboto" w:hAnsi="Roboto"/>
-          <w:color w:val="3C4043"/>
-          <w:spacing w:val="3"/>
-          <w:sz w:val="21"/>
-          <w:szCs w:val="21"/>
-        </w:rPr>
-        <w:br/>
-        <w:t> (b) Write case study related to Cyber IRM.</w:t>
-      </w:r>
-      <w:r>
-        <w:rPr>
-          <w:rFonts w:ascii="Roboto" w:hAnsi="Roboto"/>
-          <w:color w:val="3C4043"/>
-          <w:spacing w:val="3"/>
-          <w:sz w:val="21"/>
-          <w:szCs w:val="21"/>
-        </w:rPr>
-        <w:br/>
-        <w:t> (c) How to implement network-based and host-based solutions for</w:t>
-      </w:r>
-      <w:r>
-        <w:rPr>
-          <w:rFonts w:ascii="Roboto" w:hAnsi="Roboto"/>
-          <w:color w:val="3C4043"/>
-          <w:spacing w:val="3"/>
-          <w:sz w:val="21"/>
-          <w:szCs w:val="21"/>
-        </w:rPr>
-        <w:br/>
+    </w:p>
+    <w:p>
+      <w:pPr>
+        <w:pStyle w:val="ListParagraph"/>
+        <w:numPr>
+          <w:ilvl w:val="0"/>
+          <w:numId w:val="1"/>
+        </w:numPr>
+      </w:pPr>
+      <w:r>
+        <w:rPr>
+          <w:rFonts w:ascii="Roboto" w:hAnsi="Roboto"/>
+          <w:color w:val="3C4043"/>
+          <w:spacing w:val="3"/>
+          <w:sz w:val="21"/>
+          <w:szCs w:val="21"/>
+        </w:rPr>
+        <w:t>How to implement network-based and host-based solutions for</w:t>
+      </w:r>
+      <w:r>
+        <w:rPr>
+          <w:rFonts w:ascii="Roboto" w:hAnsi="Roboto"/>
+          <w:color w:val="3C4043"/>
+          <w:spacing w:val="3"/>
+          <w:sz w:val="21"/>
+          <w:szCs w:val="21"/>
+        </w:rPr>
+        <w:t xml:space="preserve"> </w:t>
+      </w:r>
+      <w:r>
+        <w:rPr>
+          <w:rFonts w:ascii="Roboto" w:hAnsi="Roboto"/>
+          <w:color w:val="3C4043"/>
+          <w:spacing w:val="3"/>
+          <w:sz w:val="21"/>
+          <w:szCs w:val="21"/>
+        </w:rPr>
         <w:t>IOC creation and searching?</w:t>
       </w:r>
-      <w:r>
-        <w:rPr>
-          <w:rFonts w:ascii="Roboto" w:hAnsi="Roboto"/>
-          <w:color w:val="3C4043"/>
-          <w:spacing w:val="3"/>
-          <w:sz w:val="21"/>
-          <w:szCs w:val="21"/>
-        </w:rPr>
-        <w:br/>
+    </w:p>
+    <w:p>
+      <w:pPr>
+        <w:pStyle w:val="ListParagraph"/>
+        <w:numPr>
+          <w:ilvl w:val="0"/>
+          <w:numId w:val="1"/>
+        </w:numPr>
+      </w:pPr>
+      <w:r>
+        <w:rPr>
+          <w:rFonts w:ascii="Roboto" w:hAnsi="Roboto"/>
+          <w:color w:val="3C4043"/>
+          <w:spacing w:val="3"/>
+          <w:sz w:val="21"/>
+          <w:szCs w:val="21"/>
+        </w:rPr>
         <w:t>Prepare a detailed audit and compliance report for an IT firm</w:t>
       </w:r>
       <w:r>
@@ -384,29 +698,74 @@
           <w:sz w:val="21"/>
           <w:szCs w:val="21"/>
         </w:rPr>
-        <w:br/>
-        <w:t>specializing in managing digital intellectual properties (IPs). </w:t>
-      </w:r>
-      <w:r>
-        <w:rPr>
-          <w:rFonts w:ascii="Roboto" w:hAnsi="Roboto"/>
-          <w:color w:val="3C4043"/>
-          <w:spacing w:val="3"/>
-          <w:sz w:val="21"/>
-          <w:szCs w:val="21"/>
-        </w:rPr>
-        <w:br/>
+        <w:t xml:space="preserve"> </w:t>
+      </w:r>
+      <w:r>
+        <w:rPr>
+          <w:rFonts w:ascii="Roboto" w:hAnsi="Roboto"/>
+          <w:color w:val="3C4043"/>
+          <w:spacing w:val="3"/>
+          <w:sz w:val="21"/>
+          <w:szCs w:val="21"/>
+        </w:rPr>
+        <w:t>specializing in managing digital intellectual</w:t>
+      </w:r>
+      <w:r>
+        <w:rPr>
+          <w:rFonts w:ascii="Roboto" w:hAnsi="Roboto"/>
+          <w:color w:val="3C4043"/>
+          <w:spacing w:val="3"/>
+          <w:sz w:val="21"/>
+          <w:szCs w:val="21"/>
+        </w:rPr>
+        <w:t xml:space="preserve"> </w:t>
+      </w:r>
+      <w:r>
+        <w:rPr>
+          <w:rFonts w:ascii="Roboto" w:hAnsi="Roboto"/>
+          <w:color w:val="3C4043"/>
+          <w:spacing w:val="3"/>
+          <w:sz w:val="21"/>
+          <w:szCs w:val="21"/>
+        </w:rPr>
+        <w:t>properties (IPs).</w:t>
+      </w:r>
+    </w:p>
+    <w:p>
+      <w:pPr>
+        <w:pStyle w:val="ListParagraph"/>
+        <w:numPr>
+          <w:ilvl w:val="0"/>
+          <w:numId w:val="1"/>
+        </w:numPr>
+      </w:pPr>
+      <w:r>
+        <w:rPr>
+          <w:rFonts w:ascii="Roboto" w:hAnsi="Roboto"/>
+          <w:color w:val="3C4043"/>
+          <w:spacing w:val="3"/>
+          <w:sz w:val="21"/>
+          <w:szCs w:val="21"/>
+        </w:rPr>
         <w:t>Explain Incident Reporting and Incident Analysis.</w:t>
       </w:r>
-      <w:r>
-        <w:rPr>
-          <w:rFonts w:ascii="Roboto" w:hAnsi="Roboto"/>
-          <w:color w:val="3C4043"/>
-          <w:spacing w:val="3"/>
-          <w:sz w:val="21"/>
-          <w:szCs w:val="21"/>
-        </w:rPr>
-        <w:br/>
+    </w:p>
+    <w:p>
+      <w:pPr>
+        <w:pStyle w:val="ListParagraph"/>
+        <w:numPr>
+          <w:ilvl w:val="0"/>
+          <w:numId w:val="1"/>
+        </w:numPr>
+      </w:pPr>
+      <w:r>
+        <w:rPr>
+          <w:rFonts w:ascii="Roboto" w:hAnsi="Roboto"/>
+          <w:color w:val="3C4043"/>
+          <w:spacing w:val="3"/>
+          <w:sz w:val="21"/>
+          <w:szCs w:val="21"/>
+        </w:rPr>
         <w:t>Explain compliance law requirements and business drivers in</w:t>
       </w:r>
       <w:r>
@@ -417,51 +776,54 @@
           <w:sz w:val="21"/>
           <w:szCs w:val="21"/>
         </w:rPr>
-        <w:br/>
+        <w:t xml:space="preserve"> </w:t>
+      </w:r>
+      <w:r>
+        <w:rPr>
+          <w:rFonts w:ascii="Roboto" w:hAnsi="Roboto"/>
+          <w:color w:val="3C4043"/>
+          <w:spacing w:val="3"/>
+          <w:sz w:val="21"/>
+          <w:szCs w:val="21"/>
+        </w:rPr>
         <w:t>workstation domain?</w:t>
       </w:r>
-      <w:r>
-        <w:rPr>
-          <w:rFonts w:ascii="Roboto" w:hAnsi="Roboto"/>
-          <w:color w:val="3C4043"/>
-          <w:spacing w:val="3"/>
-          <w:sz w:val="21"/>
-          <w:szCs w:val="21"/>
-        </w:rPr>
-        <w:br/>
+    </w:p>
+    <w:p>
+      <w:pPr>
+        <w:pStyle w:val="ListParagraph"/>
+        <w:numPr>
+          <w:ilvl w:val="0"/>
+          <w:numId w:val="1"/>
+        </w:numPr>
+      </w:pPr>
+      <w:r>
+        <w:rPr>
+          <w:rFonts w:ascii="Roboto" w:hAnsi="Roboto"/>
+          <w:color w:val="3C4043"/>
+          <w:spacing w:val="3"/>
+          <w:sz w:val="21"/>
+          <w:szCs w:val="21"/>
+        </w:rPr>
         <w:t>How do cyber espionage and information warfare intersect?</w:t>
       </w:r>
-      <w:r>
-        <w:rPr>
-          <w:rFonts w:ascii="Roboto" w:hAnsi="Roboto"/>
-          <w:color w:val="3C4043"/>
-          <w:spacing w:val="3"/>
-          <w:sz w:val="21"/>
-          <w:szCs w:val="21"/>
-        </w:rPr>
-        <w:br/>
-        <w:t>Why Live Response is Preferred for Malware Detection and</w:t>
-      </w:r>
-      <w:r>
-        <w:rPr>
-          <w:rFonts w:ascii="Roboto" w:hAnsi="Roboto"/>
-          <w:color w:val="3C4043"/>
-          <w:spacing w:val="3"/>
-          <w:sz w:val="21"/>
-          <w:szCs w:val="21"/>
-        </w:rPr>
-        <w:br/>
-        <w:t>Containment?</w:t>
-      </w:r>
-      <w:r>
-        <w:rPr>
-          <w:rFonts w:ascii="Roboto" w:hAnsi="Roboto"/>
-          <w:color w:val="3C4043"/>
-          <w:spacing w:val="3"/>
-          <w:sz w:val="21"/>
-          <w:szCs w:val="21"/>
-        </w:rPr>
-        <w:br/>
+    </w:p>
+    <w:p>
+      <w:pPr>
+        <w:pStyle w:val="ListParagraph"/>
+        <w:numPr>
+          <w:ilvl w:val="0"/>
+          <w:numId w:val="1"/>
+        </w:numPr>
+      </w:pPr>
+      <w:r>
+        <w:rPr>
+          <w:rFonts w:ascii="Roboto" w:hAnsi="Roboto"/>
+          <w:color w:val="3C4043"/>
+          <w:spacing w:val="3"/>
+          <w:sz w:val="21"/>
+          <w:szCs w:val="21"/>
+        </w:rPr>
         <w:t>What is COBIT and HIPAA and Explain it with organization</w:t>
       </w:r>
       <w:r>
@@ -472,52 +834,94 @@
           <w:sz w:val="21"/>
           <w:szCs w:val="21"/>
         </w:rPr>
-        <w:br/>
+        <w:t xml:space="preserve"> </w:t>
+      </w:r>
+      <w:r>
+        <w:rPr>
+          <w:rFonts w:ascii="Roboto" w:hAnsi="Roboto"/>
+          <w:color w:val="3C4043"/>
+          <w:spacing w:val="3"/>
+          <w:sz w:val="21"/>
+          <w:szCs w:val="21"/>
+        </w:rPr>
         <w:t>security scenario.</w:t>
       </w:r>
-      <w:r>
-        <w:rPr>
-          <w:rFonts w:ascii="Roboto" w:hAnsi="Roboto"/>
-          <w:color w:val="3C4043"/>
-          <w:spacing w:val="3"/>
-          <w:sz w:val="21"/>
-          <w:szCs w:val="21"/>
-        </w:rPr>
-        <w:br/>
+    </w:p>
+    <w:p>
+      <w:pPr>
+        <w:pStyle w:val="ListParagraph"/>
+        <w:numPr>
+          <w:ilvl w:val="0"/>
+          <w:numId w:val="1"/>
+        </w:numPr>
+      </w:pPr>
+      <w:r>
+        <w:rPr>
+          <w:rFonts w:ascii="Roboto" w:hAnsi="Roboto"/>
+          <w:color w:val="3C4043"/>
+          <w:spacing w:val="3"/>
+          <w:sz w:val="21"/>
+          <w:szCs w:val="21"/>
+        </w:rPr>
         <w:t>How vulnerability, threat and attack effects the IT security audit?</w:t>
       </w:r>
-      <w:r>
-        <w:rPr>
-          <w:rFonts w:ascii="Roboto" w:hAnsi="Roboto"/>
-          <w:color w:val="3C4043"/>
-          <w:spacing w:val="3"/>
-          <w:sz w:val="21"/>
-          <w:szCs w:val="21"/>
-        </w:rPr>
-        <w:br/>
-        <w:t>Explain Incident Prioritization with example.</w:t>
-      </w:r>
-      <w:r>
-        <w:rPr>
-          <w:rFonts w:ascii="Roboto" w:hAnsi="Roboto"/>
-          <w:color w:val="3C4043"/>
-          <w:spacing w:val="3"/>
-          <w:sz w:val="21"/>
-          <w:szCs w:val="21"/>
-        </w:rPr>
-        <w:br/>
-        <w:t>Elaborate and list the classification of critical control requirements for an IT infrastructure audit.</w:t>
-      </w:r>
-      <w:r>
-        <w:rPr>
-          <w:rFonts w:ascii="Roboto" w:hAnsi="Roboto"/>
-          <w:color w:val="3C4043"/>
-          <w:spacing w:val="3"/>
-          <w:sz w:val="21"/>
-          <w:szCs w:val="21"/>
-        </w:rPr>
-        <w:br/>
+    </w:p>
+    <w:p>
+      <w:pPr>
+        <w:pStyle w:val="ListParagraph"/>
+        <w:numPr>
+          <w:ilvl w:val="0"/>
+          <w:numId w:val="1"/>
+        </w:numPr>
+      </w:pPr>
+      <w:r>
+        <w:rPr>
+          <w:rFonts w:ascii="Roboto" w:hAnsi="Roboto"/>
+          <w:color w:val="3C4043"/>
+          <w:spacing w:val="3"/>
+          <w:sz w:val="21"/>
+          <w:szCs w:val="21"/>
+        </w:rPr>
+        <w:t>E</w:t>
+      </w:r>
+      <w:r>
+        <w:rPr>
+          <w:rFonts w:ascii="Roboto" w:hAnsi="Roboto"/>
+          <w:color w:val="3C4043"/>
+          <w:spacing w:val="3"/>
+          <w:sz w:val="21"/>
+          <w:szCs w:val="21"/>
+        </w:rPr>
+        <w:t>xplain Incident Prioritization with example.</w:t>
+      </w:r>
+    </w:p>
+    <w:p>
+      <w:pPr>
+        <w:pStyle w:val="ListParagraph"/>
+        <w:numPr>
+          <w:ilvl w:val="0"/>
+          <w:numId w:val="1"/>
+        </w:numPr>
+      </w:pPr>
+      <w:r>
+        <w:rPr>
+          <w:rFonts w:ascii="Roboto" w:hAnsi="Roboto"/>
+          <w:color w:val="3C4043"/>
+          <w:spacing w:val="3"/>
+          <w:sz w:val="21"/>
+          <w:szCs w:val="21"/>
+        </w:rPr>
         <w:t>Explain Disaster Recovery &amp; planning of DR</w:t>
+      </w:r>
+      <w:r>
+        <w:rPr>
+          <w:rFonts w:ascii="Roboto" w:hAnsi="Roboto"/>
+          <w:color w:val="3C4043"/>
+          <w:spacing w:val="3"/>
+          <w:sz w:val="21"/>
+          <w:szCs w:val="21"/>
+        </w:rPr>
+        <w:t>.</w:t>
       </w:r>
     </w:p>
     <w:sectPr>
@@ -528,6 +932,100 @@
     </w:sectPr>
   </w:body>
 </w:document>
+</file>
+
+<file path=word/numbering.xml><?xml version="1.0" encoding="utf-8"?>
+<w:numbering xmlns:wpc="http://schemas.microsoft.com/office/word/2010/wordprocessingCanvas" xmlns:cx="http://schemas.microsoft.com/office/drawing/2014/chartex" xmlns:cx1="http://schemas.microsoft.com/office/drawing/2015/9/8/chartex" xmlns:cx2="http://schemas.microsoft.com/office/drawing/2015/10/21/chartex" xmlns:cx3="http://schemas.microsoft.com/office/drawing/2016/5/9/chartex" xmlns:cx4="http://schemas.microsoft.com/office/drawing/2016/5/10/chartex" xmlns:cx5="http://schemas.microsoft.com/office/drawing/2016/5/11/chartex" xmlns:cx6="http://schemas.microsoft.com/office/drawing/2016/5/12/chartex" xmlns:cx7="http://schemas.microsoft.com/office/drawing/2016/5/13/chartex" xmlns:cx8="http://schemas.microsoft.com/office/drawing/2016/5/14/chartex" xmlns:mc="http://schemas.openxmlformats.org/markup-compatibility/2006" xmlns:aink="http://schemas.microsoft.com/office/drawing/2016/ink" xmlns:am3d="http://schemas.microsoft.com/office/drawing/2017/model3d" xmlns:o="urn:schemas-microsoft-com:office:office" xmlns:oel="http://schemas.microsoft.com/office/2019/extlst" xmlns:r="http://schemas.openxmlformats.org/officeDocument/2006/relationships" xmlns:m="http://schemas.openxmlformats.org/officeDocument/2006/math" xmlns:v="urn:schemas-microsoft-com:vml" xmlns:wp14="http://schemas.microsoft.com/office/word/2010/wordprocessingDrawing" xmlns:wp="http://schemas.openxmlformats.org/drawingml/2006/wordprocessingDrawing" xmlns:w10="urn:schemas-microsoft-com:office:word" xmlns:w="http://schemas.openxmlformats.org/wordprocessingml/2006/main" xmlns:w14="http://schemas.microsoft.com/office/word/2010/wordml" xmlns:w15="http://schemas.microsoft.com/office/word/2012/wordml" xmlns:w16cex="http://schemas.microsoft.com/office/word/2018/wordml/cex" xmlns:w16cid="http://schemas.microsoft.com/office/word/2016/wordml/cid" xmlns:w16="http://schemas.microsoft.com/office/word/2018/wordml" xmlns:w16du="http://schemas.microsoft.com/office/word/2023/wordml/word16du" xmlns:w16sdtdh="http://schemas.microsoft.com/office/word/2020/wordml/sdtdatahash" xmlns:w16se="http://schemas.microsoft.com/office/word/2015/wordml/symex" xmlns:wpg="http://schemas.microsoft.com/office/word/2010/wordprocessingGroup" xmlns:wpi="http://schemas.microsoft.com/office/word/2010/wordprocessingInk" xmlns:wne="http://schemas.microsoft.com/office/word/2006/wordml" xmlns:wps="http://schemas.microsoft.com/office/word/2010/wordprocessingShape" mc:Ignorable="w14 w15 w16se w16cid w16 w16cex w16sdtdh w16du wp14">
+  <w:abstractNum w:abstractNumId="0" w15:restartNumberingAfterBreak="0">
+    <w:nsid w:val="581D243B"/>
+    <w:multiLevelType w:val="hybridMultilevel"/>
+    <w:tmpl w:val="65AAC73A"/>
+    <w:lvl w:ilvl="0" w:tplc="0409000F">
+      <w:start w:val="1"/>
+      <w:numFmt w:val="decimal"/>
+      <w:lvlText w:val="%1."/>
+      <w:lvlJc w:val="left"/>
+      <w:pPr>
+        <w:ind w:left="720" w:hanging="360"/>
+      </w:pPr>
+    </w:lvl>
+    <w:lvl w:ilvl="1" w:tplc="40090019" w:tentative="1">
+      <w:start w:val="1"/>
+      <w:numFmt w:val="lowerLetter"/>
+      <w:lvlText w:val="%2."/>
+      <w:lvlJc w:val="left"/>
+      <w:pPr>
+        <w:ind w:left="1440" w:hanging="360"/>
+      </w:pPr>
+    </w:lvl>
+    <w:lvl w:ilvl="2" w:tplc="4009001B" w:tentative="1">
+      <w:start w:val="1"/>
+      <w:numFmt w:val="lowerRoman"/>
+      <w:lvlText w:val="%3."/>
+      <w:lvlJc w:val="right"/>
+      <w:pPr>
+        <w:ind w:left="2160" w:hanging="180"/>
+      </w:pPr>
+    </w:lvl>
+    <w:lvl w:ilvl="3" w:tplc="4009000F" w:tentative="1">
+      <w:start w:val="1"/>
+      <w:numFmt w:val="decimal"/>
+      <w:lvlText w:val="%4."/>
+      <w:lvlJc w:val="left"/>
+      <w:pPr>
+        <w:ind w:left="2880" w:hanging="360"/>
+      </w:pPr>
+    </w:lvl>
+    <w:lvl w:ilvl="4" w:tplc="40090019" w:tentative="1">
+      <w:start w:val="1"/>
+      <w:numFmt w:val="lowerLetter"/>
+      <w:lvlText w:val="%5."/>
+      <w:lvlJc w:val="left"/>
+      <w:pPr>
+        <w:ind w:left="3600" w:hanging="360"/>
+      </w:pPr>
+    </w:lvl>
+    <w:lvl w:ilvl="5" w:tplc="4009001B" w:tentative="1">
+      <w:start w:val="1"/>
+      <w:numFmt w:val="lowerRoman"/>
+      <w:lvlText w:val="%6."/>
+      <w:lvlJc w:val="right"/>
+      <w:pPr>
+        <w:ind w:left="4320" w:hanging="180"/>
+      </w:pPr>
+    </w:lvl>
+    <w:lvl w:ilvl="6" w:tplc="4009000F" w:tentative="1">
+      <w:start w:val="1"/>
+      <w:numFmt w:val="decimal"/>
+      <w:lvlText w:val="%7."/>
+      <w:lvlJc w:val="left"/>
+      <w:pPr>
+        <w:ind w:left="5040" w:hanging="360"/>
+      </w:pPr>
+    </w:lvl>
+    <w:lvl w:ilvl="7" w:tplc="40090019" w:tentative="1">
+      <w:start w:val="1"/>
+      <w:numFmt w:val="lowerLetter"/>
+      <w:lvlText w:val="%8."/>
+      <w:lvlJc w:val="left"/>
+      <w:pPr>
+        <w:ind w:left="5760" w:hanging="360"/>
+      </w:pPr>
+    </w:lvl>
+    <w:lvl w:ilvl="8" w:tplc="4009001B" w:tentative="1">
+      <w:start w:val="1"/>
+      <w:numFmt w:val="lowerRoman"/>
+      <w:lvlText w:val="%9."/>
+      <w:lvlJc w:val="right"/>
+      <w:pPr>
+        <w:ind w:left="6480" w:hanging="180"/>
+      </w:pPr>
+    </w:lvl>
+  </w:abstractNum>
+  <w:num w:numId="1" w16cid:durableId="161703761">
+    <w:abstractNumId w:val="0"/>
+  </w:num>
+</w:numbering>
 </file>
 
 <file path=word/styles.xml><?xml version="1.0" encoding="utf-8"?>
